--- a/VendeRequerimientos.docx
+++ b/VendeRequerimientos.docx
@@ -3703,15 +3703,7 @@
                                         <w:sz w:val="26"/>
                                         <w:szCs w:val="26"/>
                                       </w:rPr>
-                                      <w:t>Martin Cruz Medinilla</w:t>
-                                    </w:r>
-                                    <w:r>
-                                      <w:rPr>
-                                        <w:color w:val="5B9BD5" w:themeColor="accent1"/>
-                                        <w:sz w:val="26"/>
-                                        <w:szCs w:val="26"/>
-                                      </w:rPr>
-                                      <w:t xml:space="preserve">, Leydi Vazquez </w:t>
+                                      <w:t>Martin Cruz Medinilla, Leydi Vazquez</w:t>
                                     </w:r>
                                   </w:sdtContent>
                                 </w:sdt>
@@ -3812,15 +3804,7 @@
                                   <w:sz w:val="26"/>
                                   <w:szCs w:val="26"/>
                                 </w:rPr>
-                                <w:t>Martin Cruz Medinilla</w:t>
-                              </w:r>
-                              <w:r>
-                                <w:rPr>
-                                  <w:color w:val="5B9BD5" w:themeColor="accent1"/>
-                                  <w:sz w:val="26"/>
-                                  <w:szCs w:val="26"/>
-                                </w:rPr>
-                                <w:t xml:space="preserve">, Leydi Vazquez </w:t>
+                                <w:t>Martin Cruz Medinilla, Leydi Vazquez</w:t>
                               </w:r>
                             </w:sdtContent>
                           </w:sdt>
@@ -5016,8 +5000,6 @@
       <w:pPr>
         <w:pStyle w:val="Ttulo1"/>
       </w:pPr>
-      <w:bookmarkStart w:id="0" w:name="_GoBack"/>
-      <w:bookmarkEnd w:id="0"/>
       <w:r>
         <w:br w:type="page"/>
       </w:r>
@@ -5039,10 +5021,19 @@
         <w:t>Funcionales</w:t>
       </w:r>
     </w:p>
-    <w:p/>
+    <w:p>
+      <w:bookmarkStart w:id="0" w:name="_GoBack"/>
+      <w:bookmarkEnd w:id="0"/>
+    </w:p>
     <w:p>
       <w:r>
-        <w:t>El sistema debe poder interactuar con una base de datos SQL SERVER o Postgresql.</w:t>
+        <w:t>El sistema debe poder interactuar co</w:t>
+      </w:r>
+      <w:r>
+        <w:t>n una base de datos SQL SERVER</w:t>
+      </w:r>
+      <w:r>
+        <w:t>.</w:t>
       </w:r>
     </w:p>
     <w:p/>
